--- a/JMeter/JMeter.docx
+++ b/JMeter/JMeter.docx
@@ -124,6 +124,147 @@
         </w:tabs>
         <w:jc w:val="both"/>
       </w:pPr>
+      <w:r>
+        <w:rPr>
+          <w:b/>
+        </w:rPr>
+        <w:t>Connection Time</w:t>
+      </w:r>
+      <w:r>
+        <w:t xml:space="preserve"> is a time to connect server from client.</w:t>
+      </w:r>
+    </w:p>
+    <w:p>
+      <w:pPr>
+        <w:tabs>
+          <w:tab w:val="left" w:pos="3375"/>
+        </w:tabs>
+        <w:jc w:val="both"/>
+      </w:pPr>
+      <w:r>
+        <w:rPr>
+          <w:b/>
+        </w:rPr>
+        <w:t xml:space="preserve">Response Time </w:t>
+      </w:r>
+      <w:r>
+        <w:t>is a measure of how responsive an application or subsystem to a client request.</w:t>
+      </w:r>
+    </w:p>
+    <w:p>
+      <w:pPr>
+        <w:tabs>
+          <w:tab w:val="left" w:pos="3375"/>
+        </w:tabs>
+        <w:jc w:val="both"/>
+      </w:pPr>
+      <w:r>
+        <w:rPr>
+          <w:b/>
+        </w:rPr>
+        <w:t xml:space="preserve">Throughput </w:t>
+      </w:r>
+      <w:r>
+        <w:t>indicates the number of transactions per second an application can handle.</w:t>
+      </w:r>
+    </w:p>
+    <w:p>
+      <w:pPr>
+        <w:tabs>
+          <w:tab w:val="left" w:pos="3375"/>
+        </w:tabs>
+        <w:jc w:val="both"/>
+      </w:pPr>
+      <w:r>
+        <w:rPr>
+          <w:b/>
+        </w:rPr>
+        <w:t xml:space="preserve">Bottleneck </w:t>
+      </w:r>
+      <w:r>
+        <w:t>used to describe a single part for a system that prevents further processing or degrades the performance of the system.</w:t>
+      </w:r>
+    </w:p>
+    <w:p>
+      <w:pPr>
+        <w:tabs>
+          <w:tab w:val="left" w:pos="3375"/>
+        </w:tabs>
+        <w:jc w:val="both"/>
+      </w:pPr>
+      <w:r>
+        <w:rPr>
+          <w:b/>
+        </w:rPr>
+        <w:t>Capacity</w:t>
+      </w:r>
+      <w:r>
+        <w:t xml:space="preserve"> is the degree to which a system can perform data proces</w:t>
+      </w:r>
+      <w:r>
+        <w:t>sing until performance degrades.</w:t>
+      </w:r>
+    </w:p>
+    <w:p>
+      <w:pPr>
+        <w:tabs>
+          <w:tab w:val="left" w:pos="3375"/>
+        </w:tabs>
+        <w:jc w:val="both"/>
+      </w:pPr>
+      <w:r>
+        <w:rPr>
+          <w:b/>
+        </w:rPr>
+        <w:t xml:space="preserve">Reliability </w:t>
+      </w:r>
+      <w:r>
+        <w:t>it is related to stability; reliability is the degree to which a system provides the same result for the same action over time under load.</w:t>
+      </w:r>
+    </w:p>
+    <w:p>
+      <w:pPr>
+        <w:tabs>
+          <w:tab w:val="left" w:pos="3375"/>
+        </w:tabs>
+        <w:jc w:val="both"/>
+      </w:pPr>
+      <w:r>
+        <w:rPr>
+          <w:b/>
+        </w:rPr>
+        <w:t xml:space="preserve">Scalability </w:t>
+      </w:r>
+      <w:r>
+        <w:t>is increasing the number of servers available to service request.</w:t>
+      </w:r>
+    </w:p>
+    <w:p>
+      <w:pPr>
+        <w:tabs>
+          <w:tab w:val="left" w:pos="3375"/>
+        </w:tabs>
+        <w:jc w:val="both"/>
+      </w:pPr>
+      <w:r>
+        <w:rPr>
+          <w:b/>
+        </w:rPr>
+        <w:t xml:space="preserve">Stability </w:t>
+      </w:r>
+      <w:r>
+        <w:t>the degree to which a system exhibits failures and errors when under normal usage.</w:t>
+      </w:r>
+    </w:p>
+    <w:p>
+      <w:pPr>
+        <w:tabs>
+          <w:tab w:val="left" w:pos="3375"/>
+        </w:tabs>
+        <w:jc w:val="both"/>
+      </w:pPr>
+      <w:bookmarkStart w:id="0" w:name="_GoBack"/>
+      <w:bookmarkEnd w:id="0"/>
     </w:p>
     <w:p>
       <w:pPr>
@@ -352,6 +493,7 @@
         </w:tabs>
       </w:pPr>
       <w:r>
+        <w:lastRenderedPageBreak/>
         <w:t>View Results in Table</w:t>
       </w:r>
       <w:r>
@@ -912,6 +1054,7 @@
         </w:tabs>
       </w:pPr>
       <w:r>
+        <w:lastRenderedPageBreak/>
         <w:t xml:space="preserve">Command to execute test plan on cmd is </w:t>
       </w:r>
       <w:r>
@@ -1603,6 +1746,7 @@
         </w:tabs>
       </w:pPr>
       <w:r>
+        <w:lastRenderedPageBreak/>
         <w:t>You can create HTML report directly through csv file as below</w:t>
       </w:r>
     </w:p>
@@ -1768,7 +1912,6 @@
           <w:color w:val="FF0000"/>
           <w:u w:val="single"/>
         </w:rPr>
-        <w:lastRenderedPageBreak/>
         <w:t>Functions in JMeter:</w:t>
       </w:r>
       <w:r>
@@ -2244,6 +2387,7 @@
           <w:b/>
           <w:color w:val="000000" w:themeColor="text1"/>
         </w:rPr>
+        <w:lastRenderedPageBreak/>
         <w:t xml:space="preserve">Timers </w:t>
       </w:r>
       <w:r>
@@ -2449,7 +2593,6 @@
           <w:color w:val="FF0000"/>
           <w:u w:val="single"/>
         </w:rPr>
-        <w:lastRenderedPageBreak/>
         <w:t>JMeter Templates:</w:t>
       </w:r>
       <w:r>
@@ -2836,6 +2979,7 @@
         <w:rPr>
           <w:color w:val="000000" w:themeColor="text1"/>
         </w:rPr>
+        <w:lastRenderedPageBreak/>
         <w:t xml:space="preserve">Add </w:t>
       </w:r>
       <w:r>
@@ -3166,7 +3310,6 @@
         </w:tabs>
       </w:pPr>
       <w:r>
-        <w:lastRenderedPageBreak/>
         <w:t xml:space="preserve">After this a new file </w:t>
       </w:r>
       <w:r>
@@ -3524,19 +3667,7 @@
         <w:rPr>
           <w:b/>
         </w:rPr>
-        <w:t>TestPlanCheck.bat –jmx [path of jmx file]</w:t>
-      </w:r>
-      <w:r>
-        <w:rPr>
-          <w:b/>
-        </w:rPr>
-        <w:t xml:space="preserve"> –stats / </w:t>
-      </w:r>
-      <w:r>
-        <w:rPr>
-          <w:b/>
-        </w:rPr>
-        <w:t>TestPlanCheck.bat –jmx [path of jmx file]</w:t>
+        <w:t>TestPlanCheck.bat –jmx [path of jmx file] –stats / TestPlanCheck.bat –jmx [path of jmx file]</w:t>
       </w:r>
     </w:p>
     <w:p>
@@ -3555,8 +3686,6 @@
         </w:rPr>
         <w:t>--tree-</w:t>
       </w:r>
-      <w:bookmarkStart w:id="0" w:name="_GoBack"/>
-      <w:bookmarkEnd w:id="0"/>
       <w:r>
         <w:rPr>
           <w:b/>
@@ -3652,7 +3781,7 @@
           <w:rPr>
             <w:noProof/>
           </w:rPr>
-          <w:t>6</w:t>
+          <w:t>1</w:t>
         </w:r>
         <w:r>
           <w:rPr>
@@ -3680,7 +3809,7 @@
       <w:rPr>
         <w:noProof/>
       </w:rPr>
-      <w:t>9/27/2019</w:t>
+      <w:t>4/12/2020</w:t>
     </w:r>
     <w:r>
       <w:fldChar w:fldCharType="end"/>
